--- a/289. 冢、塚→冢.docx
+++ b/289. 冢、塚→冢.docx
@@ -113,7 +113,7 @@
           <w:szCs w:val="43"/>
           <w:lang w:eastAsia="zh-TW"/>
         </w:rPr>
-        <w:t>辨意：根據《教育部異體字字典》，「</w:t>
+        <w:t>辨意：「</w:t>
       </w:r>
       <w:r>
         <w:rPr>

--- a/289. 冢、塚→冢.docx
+++ b/289. 冢、塚→冢.docx
@@ -16,6 +16,7 @@
           <w:lang w:eastAsia="zh-TW"/>
         </w:rPr>
       </w:pPr>
+      <w:bookmarkStart w:id="0" w:name="_GoBack"/>
       <w:r>
         <w:rPr>
           <w:rFonts w:hint="eastAsia" w:ascii="TW-MOE-Std-Kai" w:hAnsi="TW-MOE-Std-Kai" w:eastAsia="TW-MOE-Std-Kai" w:cs="TW-MOE-Std-Kai"/>
@@ -176,18 +177,7 @@
           <w:szCs w:val="43"/>
           <w:lang w:val="en-US" w:eastAsia="zh-TW"/>
         </w:rPr>
-        <w:t>衣冠冢」、「冢中枯骨」等。而「塚」則是指高於地面之墳墓，亦泛指墳墓，本作「冢」，如「墳塚」、「亂塚」、「荒塚」、「疑塚」（為防破壞、偷盜而增設的假墓）、「義塚」（掩埋無主屍體的墳墓，亦作「義地」或「義園」）、「貝塚」（人類在新石器文化階段所遺留的遺跡）、「墨池筆塚」（比喻文章盛事）、「孤墳野塚」等。現代語境中區分「冢」和「塚」，只要記住除「墳塚」、「亂塚」、「荒塚」、「疑塚</w:t>
-      </w:r>
-      <w:bookmarkStart w:id="0" w:name="_GoBack"/>
-      <w:bookmarkEnd w:id="0"/>
-      <w:r>
-        <w:rPr>
-          <w:rFonts w:hint="eastAsia" w:ascii="TW-MOE-Std-Kai" w:hAnsi="TW-MOE-Std-Kai" w:eastAsia="TW-MOE-Std-Kai" w:cs="TW-MOE-Std-Kai"/>
-          <w:sz w:val="43"/>
-          <w:szCs w:val="43"/>
-          <w:lang w:val="en-US" w:eastAsia="zh-TW"/>
-        </w:rPr>
-        <w:t>」、「義塚」、「貝塚」、「墨池筆塚」和「孤墳野塚」外一律用「冢」即可。</w:t>
+        <w:t>衣冠冢」、「冢中枯骨」等。而「塚」則是指高於地面之墳墓，亦泛指墳墓，本作「冢」，如「墳塚」、「亂塚」、「荒塚」、「疑塚」（為防破壞、偷盜而增設的假墓）、「義塚」（掩埋無主屍體的墳墓，亦作「義地」或「義園」）、「貝塚」（人類在新石器文化階段所遺留的遺跡）、「墨池筆塚」（比喻文章盛事）、「孤墳野塚」等。現代語境中區分「冢」和「塚」，只要記住除「墳塚」、「亂塚」、「荒塚」、「疑塚」、「義塚」、「貝塚」、「墨池筆塚」和「孤墳野塚」外一律用「冢」即可。</w:t>
       </w:r>
     </w:p>
     <w:p>
@@ -214,6 +204,7 @@
         <w:t>偏旁辨析：只有「冢」可作偏旁，如「塚」等。</w:t>
       </w:r>
     </w:p>
+    <w:bookmarkEnd w:id="0"/>
     <w:sectPr>
       <w:pgSz w:w="11906" w:h="16838"/>
       <w:pgMar w:top="1440" w:right="1800" w:bottom="1440" w:left="1800" w:header="851" w:footer="992" w:gutter="0"/>

--- a/289. 冢、塚→冢.docx
+++ b/289. 冢、塚→冢.docx
@@ -16,7 +16,6 @@
           <w:lang w:eastAsia="zh-TW"/>
         </w:rPr>
       </w:pPr>
-      <w:bookmarkStart w:id="0" w:name="_GoBack"/>
       <w:r>
         <w:rPr>
           <w:rFonts w:hint="eastAsia" w:ascii="TW-MOE-Std-Kai" w:hAnsi="TW-MOE-Std-Kai" w:eastAsia="TW-MOE-Std-Kai" w:cs="TW-MOE-Std-Kai"/>
@@ -159,7 +158,18 @@
           <w:szCs w:val="43"/>
           <w:lang w:val="en-US" w:eastAsia="zh-TW"/>
         </w:rPr>
-        <w:t>冢墓」、「喪冢」、「筆冢」</w:t>
+        <w:t>冢墓」、「喪冢」、「發冢」（挖掘墳墓）</w:t>
+      </w:r>
+      <w:bookmarkStart w:id="0" w:name="_GoBack"/>
+      <w:bookmarkEnd w:id="0"/>
+      <w:r>
+        <w:rPr>
+          <w:rFonts w:hint="eastAsia" w:ascii="TW-MOE-Std-Kai" w:hAnsi="TW-MOE-Std-Kai" w:eastAsia="TW-MOE-Std-Kai" w:cs="TW-MOE-Std-Kai"/>
+          <w:sz w:val="43"/>
+          <w:szCs w:val="43"/>
+          <w:lang w:val="en-US" w:eastAsia="zh-TW"/>
+        </w:rPr>
+        <w:t>、「筆冢」</w:t>
       </w:r>
       <w:r>
         <w:rPr>
@@ -204,7 +214,6 @@
         <w:t>偏旁辨析：只有「冢」可作偏旁，如「塚」等。</w:t>
       </w:r>
     </w:p>
-    <w:bookmarkEnd w:id="0"/>
     <w:sectPr>
       <w:pgSz w:w="11906" w:h="16838"/>
       <w:pgMar w:top="1440" w:right="1800" w:bottom="1440" w:left="1800" w:header="851" w:footer="992" w:gutter="0"/>
